--- a/Presentation.docx
+++ b/Presentation.docx
@@ -194,8 +194,8 @@
         <w:jc w:val="center"/>
         <w:rPr>
           <w:b/>
-          <w:sz w:val="40"/>
-          <w:szCs w:val="40"/>
+          <w:sz w:val="44"/>
+          <w:szCs w:val="44"/>
           <w14:shadow w14:blurRad="50800" w14:dist="38100" w14:dir="2700000" w14:sx="100000" w14:sy="100000" w14:kx="0" w14:ky="0" w14:algn="tl">
             <w14:srgbClr w14:val="000000">
               <w14:alpha w14:val="60000"/>
@@ -206,28 +206,41 @@
       <w:r>
         <w:rPr>
           <w:b/>
-          <w:sz w:val="40"/>
-          <w:szCs w:val="40"/>
+          <w:sz w:val="44"/>
+          <w:szCs w:val="44"/>
           <w14:shadow w14:blurRad="50800" w14:dist="38100" w14:dir="2700000" w14:sx="100000" w14:sy="100000" w14:kx="0" w14:ky="0" w14:algn="tl">
             <w14:srgbClr w14:val="000000">
               <w14:alpha w14:val="60000"/>
             </w14:srgbClr>
           </w14:shadow>
         </w:rPr>
-        <w:t xml:space="preserve">la disciplina </w:t>
-      </w:r>
-      <w:r>
-        <w:rPr>
-          <w:b/>
-          <w:sz w:val="48"/>
-          <w:szCs w:val="48"/>
+        <w:t>In the</w:t>
+      </w:r>
+      <w:r>
+        <w:rPr>
+          <w:b/>
+          <w:sz w:val="44"/>
+          <w:szCs w:val="44"/>
           <w14:shadow w14:blurRad="50800" w14:dist="38100" w14:dir="2700000" w14:sx="100000" w14:sy="100000" w14:kx="0" w14:ky="0" w14:algn="tl">
             <w14:srgbClr w14:val="000000">
               <w14:alpha w14:val="60000"/>
             </w14:srgbClr>
           </w14:shadow>
         </w:rPr>
-        <w:t>APLICAȚII CU BAZE DE DATE</w:t>
+        <w:t xml:space="preserve"> </w:t>
+      </w:r>
+      <w:r>
+        <w:rPr>
+          <w:b/>
+          <w:sz w:val="44"/>
+          <w:szCs w:val="44"/>
+          <w14:shadow w14:blurRad="50800" w14:dist="38100" w14:dir="2700000" w14:sx="100000" w14:sy="100000" w14:kx="0" w14:ky="0" w14:algn="tl">
+            <w14:srgbClr w14:val="000000">
+              <w14:alpha w14:val="60000"/>
+            </w14:srgbClr>
+          </w14:shadow>
+        </w:rPr>
+        <w:t>DATABASE APPLICATIONS discipline</w:t>
       </w:r>
     </w:p>
     <w:p>
@@ -1650,15 +1663,7 @@
           <w:sz w:val="24"/>
           <w:szCs w:val="24"/>
         </w:rPr>
-        <w:t>Ticket Verification: After planning a trip, users are directed to a debit card verificationwindow where they can make payment. (There is also a bypass option.)</w:t>
-      </w:r>
-      <w:r>
-        <w:rPr>
-          <w:bCs/>
-          <w:sz w:val="24"/>
-          <w:szCs w:val="24"/>
-        </w:rPr>
-        <w:t xml:space="preserve"> </w:t>
+        <w:t xml:space="preserve">Ticket Verification: After planning a trip, users are directed to a debit card verificationwindow where they can make payment. (There is also a bypass option.) </w:t>
       </w:r>
       <w:r>
         <w:rPr>
@@ -2760,16 +2765,7 @@
           <w:lang w:val="en"/>
         </w:rPr>
         <w:lastRenderedPageBreak/>
-        <w:t>C</w:t>
-      </w:r>
-      <w:r>
-        <w:rPr>
-          <w:b/>
-          <w:sz w:val="24"/>
-          <w:szCs w:val="24"/>
-          <w:lang w:val="en"/>
-        </w:rPr>
-        <w:t>onclusion</w:t>
+        <w:t>Conclusion</w:t>
       </w:r>
       <w:r>
         <w:rPr>
@@ -3459,6 +3455,7 @@
   <w:style w:type="character" w:default="1" w:styleId="DefaultParagraphFont">
     <w:name w:val="Default Paragraph Font"/>
     <w:uiPriority w:val="1"/>
+    <w:semiHidden/>
     <w:unhideWhenUsed/>
   </w:style>
   <w:style w:type="table" w:default="1" w:styleId="TableNormal">
